--- a/ПИбд-31, Кувшинов Т.А. задача1.docx
+++ b/ПИбд-31, Кувшинов Т.А. задача1.docx
@@ -351,14 +351,26 @@
           <w:lang w:eastAsia="ru-RU"/>
         </w:rPr>
       </w:pPr>
-      <w:proofErr w:type="spellStart"/>
       <w:r>
         <w:rPr>
           <w:lang w:eastAsia="ru-RU"/>
         </w:rPr>
-        <w:t>Кувшинво</w:t>
-      </w:r>
-      <w:proofErr w:type="spellEnd"/>
+        <w:t>Кувшин</w:t>
+      </w:r>
+      <w:r>
+        <w:rPr>
+          <w:lang w:eastAsia="ru-RU"/>
+        </w:rPr>
+        <w:t>о</w:t>
+      </w:r>
+      <w:r>
+        <w:rPr>
+          <w:lang w:eastAsia="ru-RU"/>
+        </w:rPr>
+        <w:t>в</w:t>
+      </w:r>
+      <w:bookmarkStart w:id="0" w:name="_GoBack"/>
+      <w:bookmarkEnd w:id="0"/>
       <w:r>
         <w:rPr>
           <w:lang w:eastAsia="ru-RU"/>
@@ -527,7 +539,7 @@
           <w:szCs w:val="32"/>
         </w:rPr>
         <w:lastRenderedPageBreak/>
-        <w:t>Вариант 18</w:t>
+        <w:t>Вариант 17</w:t>
       </w:r>
     </w:p>
     <w:p>
@@ -2261,33 +2273,15 @@
           <w:sz w:val="28"/>
           <w:szCs w:val="28"/>
         </w:rPr>
-        <w:t xml:space="preserve">водства. В нашем варианте это </w:t>
-      </w:r>
-      <w:bookmarkStart w:id="0" w:name="_GoBack"/>
+        <w:t>водства. В нашем варианте это декабрь</w:t>
+      </w:r>
       <w:r>
         <w:rPr>
           <w:color w:val="000000"/>
           <w:sz w:val="28"/>
           <w:szCs w:val="28"/>
         </w:rPr>
-        <w:t>декабрь</w:t>
-      </w:r>
-      <w:r>
-        <w:rPr>
-          <w:color w:val="000000"/>
-          <w:sz w:val="28"/>
-          <w:szCs w:val="28"/>
-        </w:rPr>
-        <w:t xml:space="preserve"> </w:t>
-      </w:r>
-      <w:bookmarkEnd w:id="0"/>
-      <w:r>
-        <w:rPr>
-          <w:color w:val="000000"/>
-          <w:sz w:val="28"/>
-          <w:szCs w:val="28"/>
-        </w:rPr>
-        <w:t xml:space="preserve">и июль. </w:t>
+        <w:t xml:space="preserve"> и июль. </w:t>
       </w:r>
       <w:r>
         <w:rPr>
@@ -3006,10 +3000,13 @@
             </w:pPr>
             <w:r>
               <w:rPr>
-                <w:sz w:val="20"/>
-                <w:szCs w:val="20"/>
-              </w:rPr>
-              <w:t>3860</w:t>
+                <w:rFonts w:ascii="Courier New" w:hAnsi="Courier New" w:cs="Courier New"/>
+                <w:color w:val="000000"/>
+                <w:sz w:val="20"/>
+                <w:szCs w:val="20"/>
+                <w:lang w:eastAsia="ru-RU"/>
+              </w:rPr>
+              <w:t>4860</w:t>
             </w:r>
           </w:p>
         </w:tc>
@@ -3041,10 +3038,13 @@
             </w:pPr>
             <w:r>
               <w:rPr>
-                <w:sz w:val="20"/>
-                <w:szCs w:val="20"/>
-              </w:rPr>
-              <w:t>2250</w:t>
+                <w:rFonts w:ascii="Courier New" w:hAnsi="Courier New" w:cs="Courier New"/>
+                <w:color w:val="000000"/>
+                <w:sz w:val="20"/>
+                <w:szCs w:val="20"/>
+                <w:lang w:eastAsia="ru-RU"/>
+              </w:rPr>
+              <w:t>3300</w:t>
             </w:r>
           </w:p>
         </w:tc>
@@ -3079,13 +3079,12 @@
                 <w:sz w:val="20"/>
                 <w:szCs w:val="20"/>
               </w:rPr>
-              <w:t>10110</w:t>
+              <w:t>1560</w:t>
             </w:r>
           </w:p>
         </w:tc>
       </w:tr>
     </w:tbl>
-    <w:p/>
     <w:p>
       <w:pPr>
         <w:numPr>
@@ -3128,7 +3127,47 @@
           <w:sz w:val="28"/>
           <w:szCs w:val="28"/>
         </w:rPr>
-        <w:t xml:space="preserve">3860 тыс. руб. – 2250 тыс. </w:t>
+        <w:t>4860</w:t>
+      </w:r>
+      <w:r>
+        <w:rPr>
+          <w:kern w:val="2"/>
+          <w:sz w:val="28"/>
+          <w:szCs w:val="28"/>
+        </w:rPr>
+        <w:t xml:space="preserve"> </w:t>
+      </w:r>
+      <w:r>
+        <w:rPr>
+          <w:kern w:val="2"/>
+          <w:sz w:val="28"/>
+          <w:szCs w:val="28"/>
+        </w:rPr>
+        <w:t xml:space="preserve">тыс. руб. – </w:t>
+      </w:r>
+      <w:r>
+        <w:rPr>
+          <w:kern w:val="2"/>
+          <w:sz w:val="28"/>
+          <w:szCs w:val="28"/>
+        </w:rPr>
+        <w:t>3300</w:t>
+      </w:r>
+      <w:r>
+        <w:rPr>
+          <w:kern w:val="2"/>
+          <w:sz w:val="28"/>
+          <w:szCs w:val="28"/>
+        </w:rPr>
+        <w:t xml:space="preserve"> </w:t>
+      </w:r>
+      <w:r>
+        <w:rPr>
+          <w:kern w:val="2"/>
+          <w:sz w:val="28"/>
+          <w:szCs w:val="28"/>
+        </w:rPr>
+        <w:t xml:space="preserve">тыс. </w:t>
       </w:r>
       <w:proofErr w:type="spellStart"/>
       <w:r>
@@ -3146,7 +3185,55 @@
           <w:sz w:val="28"/>
           <w:szCs w:val="28"/>
         </w:rPr>
-        <w:t>) * 100%/100%-50%)/14= 230руб/</w:t>
+        <w:t>) * 100%/</w:t>
+      </w:r>
+      <w:r>
+        <w:rPr>
+          <w:kern w:val="2"/>
+          <w:sz w:val="28"/>
+          <w:szCs w:val="28"/>
+        </w:rPr>
+        <w:t>(</w:t>
+      </w:r>
+      <w:r>
+        <w:rPr>
+          <w:kern w:val="2"/>
+          <w:sz w:val="28"/>
+          <w:szCs w:val="28"/>
+        </w:rPr>
+        <w:t>100%-50%)/14</w:t>
+      </w:r>
+      <w:r>
+        <w:rPr>
+          <w:kern w:val="2"/>
+          <w:sz w:val="28"/>
+          <w:szCs w:val="28"/>
+        </w:rPr>
+        <w:t>тыс. шт.</w:t>
+      </w:r>
+      <w:r>
+        <w:rPr>
+          <w:kern w:val="2"/>
+          <w:sz w:val="28"/>
+          <w:szCs w:val="28"/>
+        </w:rPr>
+        <w:t xml:space="preserve">= </w:t>
+      </w:r>
+      <w:r>
+        <w:rPr>
+          <w:kern w:val="2"/>
+          <w:sz w:val="28"/>
+          <w:szCs w:val="28"/>
+        </w:rPr>
+        <w:t>222</w:t>
+      </w:r>
+      <w:r>
+        <w:rPr>
+          <w:kern w:val="2"/>
+          <w:sz w:val="28"/>
+          <w:szCs w:val="28"/>
+        </w:rPr>
+        <w:t xml:space="preserve"> </w:t>
       </w:r>
       <w:proofErr w:type="spellStart"/>
       <w:r>
@@ -3155,9 +3242,29 @@
           <w:sz w:val="28"/>
           <w:szCs w:val="28"/>
         </w:rPr>
+        <w:t>руб</w:t>
+      </w:r>
+      <w:proofErr w:type="spellEnd"/>
+      <w:r>
+        <w:rPr>
+          <w:kern w:val="2"/>
+          <w:sz w:val="28"/>
+          <w:szCs w:val="28"/>
+        </w:rPr>
+        <w:t>/</w:t>
+      </w:r>
+      <w:proofErr w:type="spellStart"/>
+      <w:proofErr w:type="gramStart"/>
+      <w:r>
+        <w:rPr>
+          <w:kern w:val="2"/>
+          <w:sz w:val="28"/>
+          <w:szCs w:val="28"/>
+        </w:rPr>
         <w:t>шт</w:t>
       </w:r>
       <w:proofErr w:type="spellEnd"/>
+      <w:proofErr w:type="gramEnd"/>
     </w:p>
     <w:p>
       <w:pPr>
@@ -3197,6 +3304,7 @@
           <w:szCs w:val="28"/>
         </w:rPr>
       </w:pPr>
+      <w:proofErr w:type="gramStart"/>
       <w:r>
         <w:rPr>
           <w:bCs/>
@@ -3218,8 +3326,73 @@
           <w:sz w:val="28"/>
           <w:szCs w:val="28"/>
         </w:rPr>
-        <w:t>3860 тыс. руб. — 230 руб./шт. х 14,0 тыс. шт. = 640 тыс. руб.</w:t>
-      </w:r>
+        <w:t>3300</w:t>
+      </w:r>
+      <w:r>
+        <w:rPr>
+          <w:sz w:val="28"/>
+          <w:szCs w:val="28"/>
+        </w:rPr>
+        <w:t xml:space="preserve"> </w:t>
+      </w:r>
+      <w:r>
+        <w:rPr>
+          <w:sz w:val="28"/>
+          <w:szCs w:val="28"/>
+        </w:rPr>
+        <w:t xml:space="preserve">тыс. руб. — </w:t>
+      </w:r>
+      <w:r>
+        <w:rPr>
+          <w:kern w:val="2"/>
+          <w:sz w:val="28"/>
+          <w:szCs w:val="28"/>
+        </w:rPr>
+        <w:t xml:space="preserve">222 </w:t>
+      </w:r>
+      <w:r>
+        <w:rPr>
+          <w:sz w:val="28"/>
+          <w:szCs w:val="28"/>
+        </w:rPr>
+        <w:t xml:space="preserve">руб./шт. х </w:t>
+      </w:r>
+      <w:r>
+        <w:rPr>
+          <w:sz w:val="28"/>
+          <w:szCs w:val="28"/>
+        </w:rPr>
+        <w:t>7</w:t>
+      </w:r>
+      <w:r>
+        <w:rPr>
+          <w:sz w:val="28"/>
+          <w:szCs w:val="28"/>
+        </w:rPr>
+        <w:t xml:space="preserve"> тыс. шт. = </w:t>
+      </w:r>
+      <w:r>
+        <w:rPr>
+          <w:sz w:val="28"/>
+          <w:szCs w:val="28"/>
+        </w:rPr>
+        <w:t>1746</w:t>
+      </w:r>
+      <w:r>
+        <w:rPr>
+          <w:sz w:val="28"/>
+          <w:szCs w:val="28"/>
+        </w:rPr>
+        <w:t xml:space="preserve"> </w:t>
+      </w:r>
+      <w:r>
+        <w:rPr>
+          <w:sz w:val="28"/>
+          <w:szCs w:val="28"/>
+        </w:rPr>
+        <w:t>тыс. руб.</w:t>
+      </w:r>
+      <w:proofErr w:type="gramEnd"/>
     </w:p>
     <w:p>
       <w:pPr>
@@ -3291,7 +3464,21 @@
           <w:sz w:val="28"/>
           <w:szCs w:val="28"/>
         </w:rPr>
-        <w:t>Ставка переменных издержек равна: 230 тыс. руб./тыс. шт.</w:t>
+        <w:t xml:space="preserve">Ставка переменных издержек равна: </w:t>
+      </w:r>
+      <w:r>
+        <w:rPr>
+          <w:sz w:val="28"/>
+          <w:szCs w:val="28"/>
+        </w:rPr>
+        <w:t>220 руб./шт</w:t>
+      </w:r>
+      <w:r>
+        <w:rPr>
+          <w:sz w:val="28"/>
+          <w:szCs w:val="28"/>
+        </w:rPr>
+        <w:t>.</w:t>
       </w:r>
     </w:p>
     <w:p>
@@ -3306,7 +3493,65 @@
           <w:sz w:val="28"/>
           <w:szCs w:val="28"/>
         </w:rPr>
-        <w:t>Общая сумма постоянных издержек равна: 640 тыс. руб.</w:t>
+        <w:t xml:space="preserve">Общая сумма постоянных издержек равна: </w:t>
+      </w:r>
+      <w:r>
+        <w:rPr>
+          <w:sz w:val="28"/>
+          <w:szCs w:val="28"/>
+        </w:rPr>
+        <w:t>1</w:t>
+      </w:r>
+      <w:r>
+        <w:rPr>
+          <w:sz w:val="28"/>
+          <w:szCs w:val="28"/>
+        </w:rPr>
+        <w:t>746</w:t>
+      </w:r>
+      <w:r>
+        <w:rPr>
+          <w:sz w:val="28"/>
+          <w:szCs w:val="28"/>
+        </w:rPr>
+        <w:t>тыс. руб.</w:t>
+      </w:r>
+    </w:p>
+    <w:p>
+      <w:pPr>
+        <w:rPr>
+          <w:sz w:val="28"/>
+          <w:szCs w:val="28"/>
+        </w:rPr>
+      </w:pPr>
+      <w:r>
+        <w:rPr>
+          <w:sz w:val="28"/>
+          <w:szCs w:val="28"/>
+        </w:rPr>
+        <w:lastRenderedPageBreak/>
+        <w:t>К сожалению</w:t>
+      </w:r>
+      <w:r>
+        <w:rPr>
+          <w:sz w:val="28"/>
+          <w:szCs w:val="28"/>
+        </w:rPr>
+        <w:t>,</w:t>
+      </w:r>
+      <w:r>
+        <w:rPr>
+          <w:sz w:val="28"/>
+          <w:szCs w:val="28"/>
+        </w:rPr>
+        <w:t xml:space="preserve"> переменные издержки не равны 0</w:t>
+      </w:r>
+      <w:r>
+        <w:rPr>
+          <w:sz w:val="28"/>
+          <w:szCs w:val="28"/>
+        </w:rPr>
+        <w:t>(это не возможно в реальности), но, если цена изделия выше 220руб. то и это хорошо.</w:t>
       </w:r>
     </w:p>
     <w:sectPr>

--- a/ПИбд-31, Кувшинов Т.А. задача1.docx
+++ b/ПИбд-31, Кувшинов Т.А. задача1.docx
@@ -369,8 +369,6 @@
         </w:rPr>
         <w:t>в</w:t>
       </w:r>
-      <w:bookmarkStart w:id="0" w:name="_GoBack"/>
-      <w:bookmarkEnd w:id="0"/>
       <w:r>
         <w:rPr>
           <w:lang w:eastAsia="ru-RU"/>
@@ -3553,6 +3551,37 @@
         </w:rPr>
         <w:t>(это не возможно в реальности), но, если цена изделия выше 220руб. то и это хорошо.</w:t>
       </w:r>
+    </w:p>
+    <w:p>
+      <w:pPr>
+        <w:rPr>
+          <w:sz w:val="28"/>
+          <w:szCs w:val="28"/>
+        </w:rPr>
+      </w:pPr>
+      <w:r>
+        <w:rPr>
+          <w:sz w:val="28"/>
+          <w:szCs w:val="28"/>
+        </w:rPr>
+        <w:t>Так как переменных издержек больше чем постоянных,</w:t>
+      </w:r>
+      <w:r>
+        <w:rPr>
+          <w:sz w:val="28"/>
+          <w:szCs w:val="28"/>
+        </w:rPr>
+        <w:t xml:space="preserve"> даже в июле</w:t>
+      </w:r>
+      <w:r>
+        <w:rPr>
+          <w:sz w:val="28"/>
+          <w:szCs w:val="28"/>
+        </w:rPr>
+        <w:t>, когда произведено было меньше всего изделий, потребление электричества сильно зависит от производства.</w:t>
+      </w:r>
+      <w:bookmarkStart w:id="0" w:name="_GoBack"/>
+      <w:bookmarkEnd w:id="0"/>
     </w:p>
     <w:sectPr>
       <w:pgSz w:w="11906" w:h="16838"/>
@@ -4819,7 +4848,7 @@
   <a:extraClrSchemeLst/>
   <a:extLst>
     <a:ext uri="{05A4C25C-085E-4340-85A3-A5531E510DB2}">
-      <thm15:themeFamily xmlns:thm15="http://schemas.microsoft.com/office/thememl/2012/main" xmlns="" name="Office Theme" id="{62F939B6-93AF-4DB8-9C6B-D6C7DFDC589F}" vid="{4A3C46E8-61CC-4603-A589-7422A47A8E4A}"/>
+      <thm15:themeFamily xmlns="" xmlns:thm15="http://schemas.microsoft.com/office/thememl/2012/main" name="Office Theme" id="{62F939B6-93AF-4DB8-9C6B-D6C7DFDC589F}" vid="{4A3C46E8-61CC-4603-A589-7422A47A8E4A}"/>
     </a:ext>
   </a:extLst>
 </a:theme>

--- a/ПИбд-31, Кувшинов Т.А. задача1.docx
+++ b/ПИбд-31, Кувшинов Т.А. задача1.docx
@@ -327,7 +327,7 @@
         <w:rPr>
           <w:lang w:eastAsia="ru-RU"/>
         </w:rPr>
-        <w:t>Выполнила:</w:t>
+        <w:t>Выполнил:</w:t>
       </w:r>
     </w:p>
     <w:p>
@@ -341,7 +341,15 @@
         <w:rPr>
           <w:lang w:eastAsia="ru-RU"/>
         </w:rPr>
-        <w:t>студентка гр. ПИбд-31</w:t>
+        <w:t>студент</w:t>
+      </w:r>
+      <w:bookmarkStart w:id="0" w:name="_GoBack"/>
+      <w:bookmarkEnd w:id="0"/>
+      <w:r>
+        <w:rPr>
+          <w:lang w:eastAsia="ru-RU"/>
+        </w:rPr>
+        <w:t xml:space="preserve"> гр. ПИбд-31</w:t>
       </w:r>
     </w:p>
     <w:p>
@@ -3564,24 +3572,8 @@
           <w:sz w:val="28"/>
           <w:szCs w:val="28"/>
         </w:rPr>
-        <w:t>Так как переменных издержек больше чем постоянных,</w:t>
-      </w:r>
-      <w:r>
-        <w:rPr>
-          <w:sz w:val="28"/>
-          <w:szCs w:val="28"/>
-        </w:rPr>
-        <w:t xml:space="preserve"> даже в июле</w:t>
-      </w:r>
-      <w:r>
-        <w:rPr>
-          <w:sz w:val="28"/>
-          <w:szCs w:val="28"/>
-        </w:rPr>
-        <w:t>, когда произведено было меньше всего изделий, потребление электричества сильно зависит от производства.</w:t>
-      </w:r>
-      <w:bookmarkStart w:id="0" w:name="_GoBack"/>
-      <w:bookmarkEnd w:id="0"/>
+        <w:t>Так как переменных издержек больше чем постоянных, даже в июле, когда произведено было меньше всего изделий, потребление электричества сильно зависит от производства.</w:t>
+      </w:r>
     </w:p>
     <w:sectPr>
       <w:pgSz w:w="11906" w:h="16838"/>
@@ -4848,7 +4840,7 @@
   <a:extraClrSchemeLst/>
   <a:extLst>
     <a:ext uri="{05A4C25C-085E-4340-85A3-A5531E510DB2}">
-      <thm15:themeFamily xmlns="" xmlns:thm15="http://schemas.microsoft.com/office/thememl/2012/main" name="Office Theme" id="{62F939B6-93AF-4DB8-9C6B-D6C7DFDC589F}" vid="{4A3C46E8-61CC-4603-A589-7422A47A8E4A}"/>
+      <thm15:themeFamily xmlns:thm15="http://schemas.microsoft.com/office/thememl/2012/main" xmlns="" name="Office Theme" id="{62F939B6-93AF-4DB8-9C6B-D6C7DFDC589F}" vid="{4A3C46E8-61CC-4603-A589-7422A47A8E4A}"/>
     </a:ext>
   </a:extLst>
 </a:theme>
